--- a/public/ceshi.docx
+++ b/public/ceshi.docx
@@ -2,133 +2,938 @@
 <file path=word/document.xml><?xml version="1.0" encoding="utf-8"?>
 <w:document xmlns:wpc="http://schemas.microsoft.com/office/word/2010/wordprocessingCanvas" xmlns:mc="http://schemas.openxmlformats.org/markup-compatibility/2006" xmlns:o="urn:schemas-microsoft-com:office:office" xmlns:r="http://schemas.openxmlformats.org/officeDocument/2006/relationships" xmlns:m="http://schemas.openxmlformats.org/officeDocument/2006/math" xmlns:v="urn:schemas-microsoft-com:vml" xmlns:wp14="http://schemas.microsoft.com/office/word/2010/wordprocessingDrawing" xmlns:wp="http://schemas.openxmlformats.org/drawingml/2006/wordprocessingDrawing" xmlns:w="http://schemas.openxmlformats.org/wordprocessingml/2006/main" xmlns:w14="http://schemas.microsoft.com/office/word/2010/wordml" xmlns:w10="urn:schemas-microsoft-com:office:word" xmlns:w15="http://schemas.microsoft.com/office/word/2012/wordml" xmlns:wpg="http://schemas.microsoft.com/office/word/2010/wordprocessingGroup" xmlns:wpi="http://schemas.microsoft.com/office/word/2010/wordprocessingInk" xmlns:wne="http://schemas.microsoft.com/office/word/2006/wordml" xmlns:wps="http://schemas.microsoft.com/office/word/2010/wordprocessingShape" xmlns:wpsCustomData="http://www.wps.cn/officeDocument/2013/wpsCustomData" mc:Ignorable="w14 w15 wp14">
   <w:body>
-    <w:p>
-      <w:pPr>
-        <w:rPr>
-          <w:rFonts w:hint="eastAsia"/>
-          <w:lang w:val="en-US" w:eastAsia="zh-CN"/>
-        </w:rPr>
-      </w:pPr>
-      <w:r>
-        <w:rPr>
-          <w:rFonts w:hint="eastAsia"/>
-          <w:lang w:val="en-US" w:eastAsia="zh-CN"/>
-        </w:rPr>
-        <w:t>姓名：{name}</w:t>
-      </w:r>
-    </w:p>
-    <w:p>
-      <w:pPr>
-        <w:rPr>
-          <w:rFonts w:hint="eastAsia"/>
-          <w:lang w:val="en-US" w:eastAsia="zh-CN"/>
-        </w:rPr>
-      </w:pPr>
-    </w:p>
-    <w:p>
-      <w:pPr>
-        <w:rPr>
-          <w:rFonts w:hint="eastAsia"/>
-          <w:lang w:val="en-US" w:eastAsia="zh-CN"/>
-        </w:rPr>
-      </w:pPr>
-    </w:p>
-    <w:p>
-      <w:pPr>
-        <w:rPr>
-          <w:rFonts w:hint="eastAsia"/>
-          <w:lang w:val="en-US" w:eastAsia="zh-CN"/>
-        </w:rPr>
-      </w:pPr>
-    </w:p>
-    <w:p>
-      <w:pPr>
-        <w:rPr>
-          <w:rFonts w:hint="eastAsia"/>
-          <w:lang w:val="en-US" w:eastAsia="zh-CN"/>
-        </w:rPr>
-      </w:pPr>
-    </w:p>
-    <w:p>
-      <w:pPr>
-        <w:rPr>
-          <w:rFonts w:hint="eastAsia"/>
-          <w:lang w:val="en-US" w:eastAsia="zh-CN"/>
-        </w:rPr>
-      </w:pPr>
-    </w:p>
-    <w:p>
-      <w:pPr>
-        <w:rPr>
-          <w:rFonts w:hint="eastAsia"/>
-          <w:lang w:val="en-US" w:eastAsia="zh-CN"/>
-        </w:rPr>
-      </w:pPr>
-    </w:p>
-    <w:p>
-      <w:pPr>
-        <w:rPr>
-          <w:rFonts w:hint="eastAsia"/>
-          <w:lang w:val="en-US" w:eastAsia="zh-CN"/>
-        </w:rPr>
-      </w:pPr>
-    </w:p>
-    <w:p>
-      <w:pPr>
-        <w:rPr>
-          <w:rFonts w:hint="eastAsia"/>
-          <w:lang w:val="en-US" w:eastAsia="zh-CN"/>
-        </w:rPr>
-      </w:pPr>
-    </w:p>
-    <w:p>
-      <w:pPr>
-        <w:rPr>
-          <w:rFonts w:hint="eastAsia"/>
-          <w:lang w:val="en-US" w:eastAsia="zh-CN"/>
-        </w:rPr>
-      </w:pPr>
-    </w:p>
-    <w:p>
-      <w:pPr>
-        <w:rPr>
-          <w:rFonts w:hint="eastAsia"/>
-          <w:lang w:val="en-US" w:eastAsia="zh-CN"/>
-        </w:rPr>
-      </w:pPr>
-    </w:p>
-    <w:p>
-      <w:pPr>
-        <w:rPr>
-          <w:rFonts w:hint="eastAsia"/>
-          <w:lang w:val="en-US" w:eastAsia="zh-CN"/>
-        </w:rPr>
-      </w:pPr>
-    </w:p>
-    <w:p>
-      <w:pPr>
-        <w:rPr>
-          <w:rFonts w:hint="eastAsia"/>
-          <w:lang w:val="en-US" w:eastAsia="zh-CN"/>
-        </w:rPr>
-      </w:pPr>
-    </w:p>
-    <w:p>
-      <w:pPr>
-        <w:rPr>
-          <w:rFonts w:hint="eastAsia"/>
-          <w:lang w:val="en-US" w:eastAsia="zh-CN"/>
-        </w:rPr>
-      </w:pPr>
-    </w:p>
-    <w:p>
-      <w:pPr>
-        <w:rPr>
-          <w:rFonts w:hint="eastAsia"/>
-          <w:lang w:val="en-US" w:eastAsia="zh-CN"/>
-        </w:rPr>
-      </w:pPr>
-    </w:p>
+    <w:tbl>
+      <w:tblPr>
+        <w:tblStyle w:val="2"/>
+        <w:tblW w:w="8522" w:type="dxa"/>
+        <w:tblInd w:w="0" w:type="dxa"/>
+        <w:tblBorders>
+          <w:top w:val="single" w:color="auto" w:sz="4" w:space="0"/>
+          <w:left w:val="single" w:color="auto" w:sz="4" w:space="0"/>
+          <w:bottom w:val="single" w:color="auto" w:sz="4" w:space="0"/>
+          <w:right w:val="single" w:color="auto" w:sz="4" w:space="0"/>
+          <w:insideH w:val="single" w:color="auto" w:sz="4" w:space="0"/>
+          <w:insideV w:val="single" w:color="auto" w:sz="4" w:space="0"/>
+        </w:tblBorders>
+        <w:tblLayout w:type="fixed"/>
+        <w:tblCellMar>
+          <w:top w:w="0" w:type="dxa"/>
+          <w:left w:w="108" w:type="dxa"/>
+          <w:bottom w:w="0" w:type="dxa"/>
+          <w:right w:w="108" w:type="dxa"/>
+        </w:tblCellMar>
+      </w:tblPr>
+      <w:tblGrid>
+        <w:gridCol w:w="1689"/>
+        <w:gridCol w:w="1460"/>
+        <w:gridCol w:w="1957"/>
+        <w:gridCol w:w="1233"/>
+        <w:gridCol w:w="2183"/>
+      </w:tblGrid>
+      <w:tr>
+        <w:tblPrEx>
+          <w:tblBorders>
+            <w:top w:val="single" w:color="auto" w:sz="4" w:space="0"/>
+            <w:left w:val="single" w:color="auto" w:sz="4" w:space="0"/>
+            <w:bottom w:val="single" w:color="auto" w:sz="4" w:space="0"/>
+            <w:right w:val="single" w:color="auto" w:sz="4" w:space="0"/>
+            <w:insideH w:val="single" w:color="auto" w:sz="4" w:space="0"/>
+            <w:insideV w:val="single" w:color="auto" w:sz="4" w:space="0"/>
+          </w:tblBorders>
+        </w:tblPrEx>
+        <w:tc>
+          <w:tcPr>
+            <w:tcW w:w="8220" w:type="dxa"/>
+            <w:gridSpan w:val="5"/>
+            <w:tcBorders>
+              <w:top w:val="nil"/>
+              <w:left w:val="nil"/>
+              <w:right w:val="nil"/>
+            </w:tcBorders>
+            <w:vAlign w:val="center"/>
+          </w:tcPr>
+          <w:p>
+            <w:pPr>
+              <w:ind w:firstLine="3240" w:firstLineChars="900"/>
+              <w:rPr>
+                <w:position w:val="-36"/>
+              </w:rPr>
+            </w:pPr>
+            <w:r>
+              <w:rPr>
+                <w:rFonts w:hint="eastAsia" w:eastAsia="隶书"/>
+                <w:sz w:val="36"/>
+              </w:rPr>
+              <w:t>支出证明单</w:t>
+            </w:r>
+          </w:p>
+        </w:tc>
+      </w:tr>
+      <w:tr>
+        <w:tblPrEx>
+          <w:tblBorders>
+            <w:top w:val="single" w:color="auto" w:sz="4" w:space="0"/>
+            <w:left w:val="single" w:color="auto" w:sz="4" w:space="0"/>
+            <w:bottom w:val="single" w:color="auto" w:sz="4" w:space="0"/>
+            <w:right w:val="single" w:color="auto" w:sz="4" w:space="0"/>
+            <w:insideH w:val="single" w:color="auto" w:sz="4" w:space="0"/>
+            <w:insideV w:val="single" w:color="auto" w:sz="4" w:space="0"/>
+          </w:tblBorders>
+          <w:tblCellMar>
+            <w:top w:w="0" w:type="dxa"/>
+            <w:left w:w="108" w:type="dxa"/>
+            <w:bottom w:w="0" w:type="dxa"/>
+            <w:right w:w="108" w:type="dxa"/>
+          </w:tblCellMar>
+        </w:tblPrEx>
+        <w:tc>
+          <w:tcPr>
+            <w:tcW w:w="1629" w:type="dxa"/>
+            <w:vAlign w:val="center"/>
+          </w:tcPr>
+          <w:p>
+            <w:pPr>
+              <w:ind w:left="215" w:hanging="215"/>
+              <w:jc w:val="center"/>
+              <w:rPr>
+                <w:position w:val="-36"/>
+              </w:rPr>
+            </w:pPr>
+            <w:r>
+              <w:rPr>
+                <w:rFonts w:hint="eastAsia"/>
+                <w:position w:val="-36"/>
+              </w:rPr>
+              <w:t>支出事由</w:t>
+            </w:r>
+          </w:p>
+        </w:tc>
+        <w:tc>
+          <w:tcPr>
+            <w:tcW w:w="6591" w:type="dxa"/>
+            <w:gridSpan w:val="4"/>
+            <w:vAlign w:val="center"/>
+          </w:tcPr>
+          <w:p>
+            <w:pPr>
+              <w:tabs>
+                <w:tab w:val="left" w:pos="968"/>
+              </w:tabs>
+              <w:ind w:left="215" w:hanging="215"/>
+              <w:jc w:val="center"/>
+              <w:rPr>
+                <w:rFonts w:hint="default" w:eastAsia="宋体"/>
+                <w:position w:val="-36"/>
+                <w:lang w:val="en-US" w:eastAsia="zh-CN"/>
+              </w:rPr>
+            </w:pPr>
+            <w:r>
+              <w:rPr>
+                <w:rFonts w:hint="eastAsia"/>
+                <w:position w:val="-36"/>
+                <w:lang w:val="en-US" w:eastAsia="zh-CN"/>
+              </w:rPr>
+              <w:t>{expenditure}</w:t>
+            </w:r>
+          </w:p>
+          <w:p>
+            <w:pPr>
+              <w:ind w:left="215" w:hanging="215"/>
+              <w:jc w:val="center"/>
+              <w:rPr>
+                <w:position w:val="-36"/>
+              </w:rPr>
+            </w:pPr>
+          </w:p>
+        </w:tc>
+      </w:tr>
+      <w:tr>
+        <w:tblPrEx>
+          <w:tblBorders>
+            <w:top w:val="single" w:color="auto" w:sz="4" w:space="0"/>
+            <w:left w:val="single" w:color="auto" w:sz="4" w:space="0"/>
+            <w:bottom w:val="single" w:color="auto" w:sz="4" w:space="0"/>
+            <w:right w:val="single" w:color="auto" w:sz="4" w:space="0"/>
+            <w:insideH w:val="single" w:color="auto" w:sz="4" w:space="0"/>
+            <w:insideV w:val="single" w:color="auto" w:sz="4" w:space="0"/>
+          </w:tblBorders>
+          <w:tblCellMar>
+            <w:top w:w="0" w:type="dxa"/>
+            <w:left w:w="108" w:type="dxa"/>
+            <w:bottom w:w="0" w:type="dxa"/>
+            <w:right w:w="108" w:type="dxa"/>
+          </w:tblCellMar>
+        </w:tblPrEx>
+        <w:tc>
+          <w:tcPr>
+            <w:tcW w:w="1629" w:type="dxa"/>
+            <w:vAlign w:val="center"/>
+          </w:tcPr>
+          <w:p>
+            <w:pPr>
+              <w:ind w:left="215" w:hanging="215"/>
+              <w:jc w:val="center"/>
+              <w:rPr>
+                <w:position w:val="-36"/>
+              </w:rPr>
+            </w:pPr>
+            <w:r>
+              <w:rPr>
+                <w:rFonts w:hint="eastAsia"/>
+                <w:position w:val="-36"/>
+              </w:rPr>
+              <w:t>金额</w:t>
+            </w:r>
+          </w:p>
+        </w:tc>
+        <w:tc>
+          <w:tcPr>
+            <w:tcW w:w="6591" w:type="dxa"/>
+            <w:gridSpan w:val="4"/>
+            <w:vAlign w:val="center"/>
+          </w:tcPr>
+          <w:p>
+            <w:pPr>
+              <w:ind w:left="215" w:hanging="215"/>
+              <w:jc w:val="center"/>
+              <w:rPr>
+                <w:position w:val="-36"/>
+              </w:rPr>
+            </w:pPr>
+            <w:r>
+              <w:rPr>
+                <w:rFonts w:hint="eastAsia"/>
+                <w:position w:val="-36"/>
+                <w:lang w:val="en-US" w:eastAsia="zh-CN"/>
+              </w:rPr>
+              <w:t>{amount}</w:t>
+            </w:r>
+            <w:r>
+              <w:rPr>
+                <w:rFonts w:hint="eastAsia"/>
+                <w:position w:val="-36"/>
+              </w:rPr>
+              <w:t xml:space="preserve">（小写）                  </w:t>
+            </w:r>
+            <w:r>
+              <w:rPr>
+                <w:rFonts w:hint="eastAsia"/>
+                <w:position w:val="-36"/>
+                <w:lang w:val="en-US" w:eastAsia="zh-CN"/>
+              </w:rPr>
+              <w:t>{amountText}</w:t>
+            </w:r>
+            <w:r>
+              <w:rPr>
+                <w:rFonts w:hint="eastAsia"/>
+                <w:position w:val="-36"/>
+              </w:rPr>
+              <w:t>（大写）</w:t>
+            </w:r>
+          </w:p>
+        </w:tc>
+      </w:tr>
+      <w:tr>
+        <w:tblPrEx>
+          <w:tblBorders>
+            <w:top w:val="single" w:color="auto" w:sz="4" w:space="0"/>
+            <w:left w:val="single" w:color="auto" w:sz="4" w:space="0"/>
+            <w:bottom w:val="single" w:color="auto" w:sz="4" w:space="0"/>
+            <w:right w:val="single" w:color="auto" w:sz="4" w:space="0"/>
+            <w:insideH w:val="single" w:color="auto" w:sz="4" w:space="0"/>
+            <w:insideV w:val="single" w:color="auto" w:sz="4" w:space="0"/>
+          </w:tblBorders>
+          <w:tblCellMar>
+            <w:top w:w="0" w:type="dxa"/>
+            <w:left w:w="108" w:type="dxa"/>
+            <w:bottom w:w="0" w:type="dxa"/>
+            <w:right w:w="108" w:type="dxa"/>
+          </w:tblCellMar>
+        </w:tblPrEx>
+        <w:tc>
+          <w:tcPr>
+            <w:tcW w:w="1629" w:type="dxa"/>
+            <w:vAlign w:val="center"/>
+          </w:tcPr>
+          <w:p>
+            <w:pPr>
+              <w:ind w:left="215" w:hanging="215"/>
+              <w:jc w:val="center"/>
+              <w:rPr>
+                <w:position w:val="-36"/>
+              </w:rPr>
+            </w:pPr>
+            <w:r>
+              <w:rPr>
+                <w:rFonts w:hint="eastAsia"/>
+                <w:position w:val="-36"/>
+              </w:rPr>
+              <w:t>单据</w:t>
+            </w:r>
+          </w:p>
+        </w:tc>
+        <w:tc>
+          <w:tcPr>
+            <w:tcW w:w="6591" w:type="dxa"/>
+            <w:gridSpan w:val="4"/>
+            <w:vAlign w:val="center"/>
+          </w:tcPr>
+          <w:p>
+            <w:pPr>
+              <w:ind w:left="215" w:hanging="215"/>
+              <w:jc w:val="center"/>
+              <w:rPr>
+                <w:position w:val="-36"/>
+              </w:rPr>
+            </w:pPr>
+          </w:p>
+        </w:tc>
+      </w:tr>
+      <w:tr>
+        <w:tblPrEx>
+          <w:tblBorders>
+            <w:top w:val="single" w:color="auto" w:sz="4" w:space="0"/>
+            <w:left w:val="single" w:color="auto" w:sz="4" w:space="0"/>
+            <w:bottom w:val="single" w:color="auto" w:sz="4" w:space="0"/>
+            <w:right w:val="single" w:color="auto" w:sz="4" w:space="0"/>
+            <w:insideH w:val="single" w:color="auto" w:sz="4" w:space="0"/>
+            <w:insideV w:val="single" w:color="auto" w:sz="4" w:space="0"/>
+          </w:tblBorders>
+          <w:tblCellMar>
+            <w:top w:w="0" w:type="dxa"/>
+            <w:left w:w="108" w:type="dxa"/>
+            <w:bottom w:w="0" w:type="dxa"/>
+            <w:right w:w="108" w:type="dxa"/>
+          </w:tblCellMar>
+        </w:tblPrEx>
+        <w:tc>
+          <w:tcPr>
+            <w:tcW w:w="1629" w:type="dxa"/>
+            <w:vAlign w:val="center"/>
+          </w:tcPr>
+          <w:p>
+            <w:pPr>
+              <w:ind w:left="215" w:hanging="215"/>
+              <w:jc w:val="center"/>
+              <w:rPr>
+                <w:position w:val="-36"/>
+              </w:rPr>
+            </w:pPr>
+            <w:r>
+              <w:rPr>
+                <w:rFonts w:hint="eastAsia"/>
+                <w:position w:val="-36"/>
+              </w:rPr>
+              <w:t>报销种类</w:t>
+            </w:r>
+          </w:p>
+        </w:tc>
+        <w:tc>
+          <w:tcPr>
+            <w:tcW w:w="6591" w:type="dxa"/>
+            <w:gridSpan w:val="4"/>
+            <w:vAlign w:val="center"/>
+          </w:tcPr>
+          <w:p>
+            <w:pPr>
+              <w:ind w:left="215" w:hanging="215"/>
+              <w:jc w:val="center"/>
+              <w:rPr>
+                <w:rFonts w:hint="default" w:eastAsia="宋体"/>
+                <w:position w:val="-36"/>
+                <w:lang w:val="en-US" w:eastAsia="zh-CN"/>
+              </w:rPr>
+            </w:pPr>
+            <w:r>
+              <w:rPr>
+                <w:rFonts w:hint="eastAsia"/>
+                <w:position w:val="-36"/>
+                <w:lang w:val="en-US" w:eastAsia="zh-CN"/>
+              </w:rPr>
+              <w:t>{type}</w:t>
+            </w:r>
+          </w:p>
+        </w:tc>
+      </w:tr>
+      <w:tr>
+        <w:tblPrEx>
+          <w:tblBorders>
+            <w:top w:val="single" w:color="auto" w:sz="4" w:space="0"/>
+            <w:left w:val="single" w:color="auto" w:sz="4" w:space="0"/>
+            <w:bottom w:val="single" w:color="auto" w:sz="4" w:space="0"/>
+            <w:right w:val="single" w:color="auto" w:sz="4" w:space="0"/>
+            <w:insideH w:val="single" w:color="auto" w:sz="4" w:space="0"/>
+            <w:insideV w:val="single" w:color="auto" w:sz="4" w:space="0"/>
+          </w:tblBorders>
+          <w:tblCellMar>
+            <w:top w:w="0" w:type="dxa"/>
+            <w:left w:w="108" w:type="dxa"/>
+            <w:bottom w:w="0" w:type="dxa"/>
+            <w:right w:w="108" w:type="dxa"/>
+          </w:tblCellMar>
+        </w:tblPrEx>
+        <w:trPr>
+          <w:cantSplit/>
+          <w:trHeight w:val="290" w:hRule="atLeast"/>
+        </w:trPr>
+        <w:tc>
+          <w:tcPr>
+            <w:tcW w:w="1629" w:type="dxa"/>
+            <w:vMerge w:val="restart"/>
+            <w:vAlign w:val="center"/>
+          </w:tcPr>
+          <w:p>
+            <w:pPr>
+              <w:ind w:left="215" w:hanging="215"/>
+              <w:jc w:val="center"/>
+              <w:rPr>
+                <w:position w:val="-36"/>
+              </w:rPr>
+            </w:pPr>
+            <w:r>
+              <w:rPr>
+                <w:rFonts w:hint="eastAsia"/>
+                <w:position w:val="-36"/>
+              </w:rPr>
+              <w:t>批准人</w:t>
+            </w:r>
+          </w:p>
+        </w:tc>
+        <w:tc>
+          <w:tcPr>
+            <w:tcW w:w="1408" w:type="dxa"/>
+            <w:vAlign w:val="center"/>
+          </w:tcPr>
+          <w:p>
+            <w:pPr>
+              <w:ind w:left="215" w:hanging="215"/>
+              <w:jc w:val="center"/>
+              <w:rPr>
+                <w:position w:val="-36"/>
+              </w:rPr>
+            </w:pPr>
+            <w:r>
+              <w:rPr>
+                <w:rFonts w:hint="eastAsia"/>
+                <w:position w:val="-36"/>
+              </w:rPr>
+              <w:t>部门经理</w:t>
+            </w:r>
+          </w:p>
+        </w:tc>
+        <w:tc>
+          <w:tcPr>
+            <w:tcW w:w="1888" w:type="dxa"/>
+            <w:vAlign w:val="center"/>
+          </w:tcPr>
+          <w:p>
+            <w:pPr>
+              <w:ind w:left="215" w:hanging="215"/>
+              <w:jc w:val="center"/>
+              <w:rPr>
+                <w:position w:val="-36"/>
+              </w:rPr>
+            </w:pPr>
+          </w:p>
+        </w:tc>
+        <w:tc>
+          <w:tcPr>
+            <w:tcW w:w="1189" w:type="dxa"/>
+            <w:vAlign w:val="center"/>
+          </w:tcPr>
+          <w:p>
+            <w:pPr>
+              <w:ind w:left="215" w:hanging="215"/>
+              <w:jc w:val="center"/>
+              <w:rPr>
+                <w:position w:val="-36"/>
+              </w:rPr>
+            </w:pPr>
+            <w:r>
+              <w:rPr>
+                <w:rFonts w:hint="eastAsia"/>
+                <w:position w:val="-36"/>
+              </w:rPr>
+              <w:t>系统总监</w:t>
+            </w:r>
+          </w:p>
+        </w:tc>
+        <w:tc>
+          <w:tcPr>
+            <w:tcW w:w="2106" w:type="dxa"/>
+            <w:vAlign w:val="center"/>
+          </w:tcPr>
+          <w:p>
+            <w:pPr>
+              <w:ind w:left="215" w:hanging="215"/>
+              <w:jc w:val="center"/>
+              <w:rPr>
+                <w:position w:val="-36"/>
+              </w:rPr>
+            </w:pPr>
+          </w:p>
+        </w:tc>
+      </w:tr>
+      <w:tr>
+        <w:tblPrEx>
+          <w:tblBorders>
+            <w:top w:val="single" w:color="auto" w:sz="4" w:space="0"/>
+            <w:left w:val="single" w:color="auto" w:sz="4" w:space="0"/>
+            <w:bottom w:val="single" w:color="auto" w:sz="4" w:space="0"/>
+            <w:right w:val="single" w:color="auto" w:sz="4" w:space="0"/>
+            <w:insideH w:val="single" w:color="auto" w:sz="4" w:space="0"/>
+            <w:insideV w:val="single" w:color="auto" w:sz="4" w:space="0"/>
+          </w:tblBorders>
+          <w:tblCellMar>
+            <w:top w:w="0" w:type="dxa"/>
+            <w:left w:w="108" w:type="dxa"/>
+            <w:bottom w:w="0" w:type="dxa"/>
+            <w:right w:w="108" w:type="dxa"/>
+          </w:tblCellMar>
+        </w:tblPrEx>
+        <w:trPr>
+          <w:cantSplit/>
+          <w:trHeight w:val="290" w:hRule="atLeast"/>
+        </w:trPr>
+        <w:tc>
+          <w:tcPr>
+            <w:tcW w:w="1629" w:type="dxa"/>
+            <w:vMerge w:val="continue"/>
+            <w:vAlign w:val="center"/>
+          </w:tcPr>
+          <w:p>
+            <w:pPr>
+              <w:ind w:left="215" w:hanging="215"/>
+              <w:jc w:val="center"/>
+              <w:rPr>
+                <w:position w:val="-36"/>
+              </w:rPr>
+            </w:pPr>
+          </w:p>
+        </w:tc>
+        <w:tc>
+          <w:tcPr>
+            <w:tcW w:w="1408" w:type="dxa"/>
+            <w:vAlign w:val="center"/>
+          </w:tcPr>
+          <w:p>
+            <w:pPr>
+              <w:ind w:left="215" w:hanging="215"/>
+              <w:jc w:val="center"/>
+              <w:rPr>
+                <w:position w:val="-36"/>
+              </w:rPr>
+            </w:pPr>
+            <w:r>
+              <w:rPr>
+                <w:rFonts w:hint="eastAsia"/>
+                <w:position w:val="-36"/>
+              </w:rPr>
+              <w:t>财务总监</w:t>
+            </w:r>
+          </w:p>
+        </w:tc>
+        <w:tc>
+          <w:tcPr>
+            <w:tcW w:w="1888" w:type="dxa"/>
+            <w:vAlign w:val="center"/>
+          </w:tcPr>
+          <w:p>
+            <w:pPr>
+              <w:ind w:left="215" w:hanging="215"/>
+              <w:jc w:val="center"/>
+              <w:rPr>
+                <w:position w:val="-36"/>
+              </w:rPr>
+            </w:pPr>
+          </w:p>
+        </w:tc>
+        <w:tc>
+          <w:tcPr>
+            <w:tcW w:w="1189" w:type="dxa"/>
+            <w:vAlign w:val="center"/>
+          </w:tcPr>
+          <w:p>
+            <w:pPr>
+              <w:ind w:left="215" w:hanging="215"/>
+              <w:jc w:val="center"/>
+              <w:rPr>
+                <w:position w:val="-36"/>
+              </w:rPr>
+            </w:pPr>
+            <w:r>
+              <w:rPr>
+                <w:rFonts w:hint="eastAsia"/>
+                <w:position w:val="-36"/>
+              </w:rPr>
+              <w:t>总经理</w:t>
+            </w:r>
+          </w:p>
+        </w:tc>
+        <w:tc>
+          <w:tcPr>
+            <w:tcW w:w="2106" w:type="dxa"/>
+            <w:vAlign w:val="center"/>
+          </w:tcPr>
+          <w:p>
+            <w:pPr>
+              <w:ind w:left="215" w:hanging="215"/>
+              <w:jc w:val="center"/>
+              <w:rPr>
+                <w:position w:val="-36"/>
+              </w:rPr>
+            </w:pPr>
+          </w:p>
+        </w:tc>
+      </w:tr>
+      <w:tr>
+        <w:tblPrEx>
+          <w:tblBorders>
+            <w:top w:val="single" w:color="auto" w:sz="4" w:space="0"/>
+            <w:left w:val="single" w:color="auto" w:sz="4" w:space="0"/>
+            <w:bottom w:val="single" w:color="auto" w:sz="4" w:space="0"/>
+            <w:right w:val="single" w:color="auto" w:sz="4" w:space="0"/>
+            <w:insideH w:val="single" w:color="auto" w:sz="4" w:space="0"/>
+            <w:insideV w:val="single" w:color="auto" w:sz="4" w:space="0"/>
+          </w:tblBorders>
+          <w:tblCellMar>
+            <w:top w:w="0" w:type="dxa"/>
+            <w:left w:w="108" w:type="dxa"/>
+            <w:bottom w:w="0" w:type="dxa"/>
+            <w:right w:w="108" w:type="dxa"/>
+          </w:tblCellMar>
+        </w:tblPrEx>
+        <w:trPr>
+          <w:cantSplit/>
+          <w:trHeight w:val="290" w:hRule="atLeast"/>
+        </w:trPr>
+        <w:tc>
+          <w:tcPr>
+            <w:tcW w:w="1629" w:type="dxa"/>
+            <w:vAlign w:val="center"/>
+          </w:tcPr>
+          <w:p>
+            <w:pPr>
+              <w:jc w:val="center"/>
+              <w:rPr>
+                <w:position w:val="-36"/>
+              </w:rPr>
+            </w:pPr>
+            <w:r>
+              <w:rPr>
+                <w:rFonts w:hint="eastAsia"/>
+                <w:position w:val="-36"/>
+              </w:rPr>
+              <w:t>备注</w:t>
+            </w:r>
+          </w:p>
+        </w:tc>
+        <w:tc>
+          <w:tcPr>
+            <w:tcW w:w="1408" w:type="dxa"/>
+            <w:vAlign w:val="center"/>
+          </w:tcPr>
+          <w:p>
+            <w:pPr>
+              <w:ind w:left="215" w:hanging="215"/>
+              <w:jc w:val="center"/>
+              <w:rPr>
+                <w:position w:val="-36"/>
+              </w:rPr>
+            </w:pPr>
+          </w:p>
+        </w:tc>
+        <w:tc>
+          <w:tcPr>
+            <w:tcW w:w="1888" w:type="dxa"/>
+            <w:vAlign w:val="center"/>
+          </w:tcPr>
+          <w:p>
+            <w:pPr>
+              <w:ind w:left="215" w:hanging="215"/>
+              <w:jc w:val="center"/>
+              <w:rPr>
+                <w:position w:val="-36"/>
+              </w:rPr>
+            </w:pPr>
+          </w:p>
+        </w:tc>
+        <w:tc>
+          <w:tcPr>
+            <w:tcW w:w="1189" w:type="dxa"/>
+            <w:vAlign w:val="center"/>
+          </w:tcPr>
+          <w:p>
+            <w:pPr>
+              <w:ind w:left="215" w:hanging="215"/>
+              <w:jc w:val="center"/>
+              <w:rPr>
+                <w:position w:val="-36"/>
+              </w:rPr>
+            </w:pPr>
+          </w:p>
+        </w:tc>
+        <w:tc>
+          <w:tcPr>
+            <w:tcW w:w="2106" w:type="dxa"/>
+            <w:vAlign w:val="center"/>
+          </w:tcPr>
+          <w:p>
+            <w:pPr>
+              <w:ind w:left="215" w:hanging="215"/>
+              <w:jc w:val="center"/>
+              <w:rPr>
+                <w:position w:val="-36"/>
+              </w:rPr>
+            </w:pPr>
+          </w:p>
+        </w:tc>
+      </w:tr>
+      <w:tr>
+        <w:tblPrEx>
+          <w:tblBorders>
+            <w:top w:val="single" w:color="auto" w:sz="4" w:space="0"/>
+            <w:left w:val="single" w:color="auto" w:sz="4" w:space="0"/>
+            <w:bottom w:val="single" w:color="auto" w:sz="4" w:space="0"/>
+            <w:right w:val="single" w:color="auto" w:sz="4" w:space="0"/>
+            <w:insideH w:val="single" w:color="auto" w:sz="4" w:space="0"/>
+            <w:insideV w:val="single" w:color="auto" w:sz="4" w:space="0"/>
+          </w:tblBorders>
+          <w:tblCellMar>
+            <w:top w:w="0" w:type="dxa"/>
+            <w:left w:w="108" w:type="dxa"/>
+            <w:bottom w:w="0" w:type="dxa"/>
+            <w:right w:w="108" w:type="dxa"/>
+          </w:tblCellMar>
+        </w:tblPrEx>
+        <w:trPr>
+          <w:cantSplit/>
+          <w:trHeight w:val="290" w:hRule="atLeast"/>
+        </w:trPr>
+        <w:tc>
+          <w:tcPr>
+            <w:tcW w:w="1629" w:type="dxa"/>
+            <w:vAlign w:val="center"/>
+          </w:tcPr>
+          <w:p>
+            <w:pPr>
+              <w:ind w:left="215" w:hanging="215"/>
+              <w:jc w:val="center"/>
+              <w:rPr>
+                <w:position w:val="-36"/>
+              </w:rPr>
+            </w:pPr>
+          </w:p>
+        </w:tc>
+        <w:tc>
+          <w:tcPr>
+            <w:tcW w:w="1408" w:type="dxa"/>
+            <w:vAlign w:val="center"/>
+          </w:tcPr>
+          <w:p>
+            <w:pPr>
+              <w:ind w:left="215" w:hanging="215"/>
+              <w:jc w:val="center"/>
+              <w:rPr>
+                <w:position w:val="-36"/>
+              </w:rPr>
+            </w:pPr>
+          </w:p>
+        </w:tc>
+        <w:tc>
+          <w:tcPr>
+            <w:tcW w:w="1888" w:type="dxa"/>
+            <w:vAlign w:val="center"/>
+          </w:tcPr>
+          <w:p>
+            <w:pPr>
+              <w:ind w:left="215" w:hanging="215"/>
+              <w:jc w:val="center"/>
+              <w:rPr>
+                <w:position w:val="-36"/>
+              </w:rPr>
+            </w:pPr>
+          </w:p>
+        </w:tc>
+        <w:tc>
+          <w:tcPr>
+            <w:tcW w:w="1189" w:type="dxa"/>
+            <w:vAlign w:val="center"/>
+          </w:tcPr>
+          <w:p>
+            <w:pPr>
+              <w:ind w:left="215" w:hanging="215"/>
+              <w:jc w:val="center"/>
+              <w:rPr>
+                <w:position w:val="-36"/>
+              </w:rPr>
+            </w:pPr>
+          </w:p>
+        </w:tc>
+        <w:tc>
+          <w:tcPr>
+            <w:tcW w:w="2106" w:type="dxa"/>
+            <w:vAlign w:val="center"/>
+          </w:tcPr>
+          <w:p>
+            <w:pPr>
+              <w:ind w:left="215" w:hanging="215"/>
+              <w:jc w:val="center"/>
+              <w:rPr>
+                <w:position w:val="-36"/>
+              </w:rPr>
+            </w:pPr>
+          </w:p>
+        </w:tc>
+      </w:tr>
+      <w:tr>
+        <w:tblPrEx>
+          <w:tblBorders>
+            <w:top w:val="single" w:color="auto" w:sz="4" w:space="0"/>
+            <w:left w:val="single" w:color="auto" w:sz="4" w:space="0"/>
+            <w:bottom w:val="single" w:color="auto" w:sz="4" w:space="0"/>
+            <w:right w:val="single" w:color="auto" w:sz="4" w:space="0"/>
+            <w:insideH w:val="single" w:color="auto" w:sz="4" w:space="0"/>
+            <w:insideV w:val="single" w:color="auto" w:sz="4" w:space="0"/>
+          </w:tblBorders>
+          <w:tblCellMar>
+            <w:top w:w="0" w:type="dxa"/>
+            <w:left w:w="108" w:type="dxa"/>
+            <w:bottom w:w="0" w:type="dxa"/>
+            <w:right w:w="108" w:type="dxa"/>
+          </w:tblCellMar>
+        </w:tblPrEx>
+        <w:trPr>
+          <w:cantSplit/>
+          <w:trHeight w:val="289" w:hRule="atLeast"/>
+        </w:trPr>
+        <w:tc>
+          <w:tcPr>
+            <w:tcW w:w="1629" w:type="dxa"/>
+            <w:tcBorders>
+              <w:left w:val="nil"/>
+              <w:bottom w:val="nil"/>
+              <w:right w:val="nil"/>
+            </w:tcBorders>
+            <w:vAlign w:val="center"/>
+          </w:tcPr>
+          <w:p>
+            <w:pPr>
+              <w:ind w:left="215" w:hanging="215"/>
+              <w:jc w:val="center"/>
+              <w:rPr>
+                <w:rFonts w:hint="default" w:eastAsia="宋体"/>
+                <w:position w:val="-36"/>
+                <w:lang w:val="en-US" w:eastAsia="zh-CN"/>
+              </w:rPr>
+            </w:pPr>
+            <w:r>
+              <w:rPr>
+                <w:rFonts w:hint="eastAsia"/>
+              </w:rPr>
+              <w:t>经办人：</w:t>
+            </w:r>
+          </w:p>
+        </w:tc>
+        <w:tc>
+          <w:tcPr>
+            <w:tcW w:w="1408" w:type="dxa"/>
+            <w:tcBorders>
+              <w:left w:val="nil"/>
+              <w:bottom w:val="nil"/>
+              <w:right w:val="nil"/>
+            </w:tcBorders>
+            <w:vAlign w:val="center"/>
+          </w:tcPr>
+          <w:p>
+            <w:pPr>
+              <w:ind w:left="215" w:hanging="215"/>
+              <w:jc w:val="center"/>
+              <w:rPr>
+                <w:position w:val="-36"/>
+              </w:rPr>
+            </w:pPr>
+            <w:r>
+              <w:rPr>
+                <w:rFonts w:hint="eastAsia"/>
+              </w:rPr>
+              <w:t>日期：</w:t>
+            </w:r>
+          </w:p>
+        </w:tc>
+        <w:tc>
+          <w:tcPr>
+            <w:tcW w:w="3077" w:type="dxa"/>
+            <w:gridSpan w:val="2"/>
+            <w:tcBorders>
+              <w:left w:val="nil"/>
+              <w:bottom w:val="nil"/>
+              <w:right w:val="nil"/>
+            </w:tcBorders>
+            <w:vAlign w:val="center"/>
+          </w:tcPr>
+          <w:p>
+            <w:pPr>
+              <w:ind w:left="215" w:hanging="215"/>
+              <w:jc w:val="center"/>
+              <w:rPr>
+                <w:position w:val="-36"/>
+              </w:rPr>
+            </w:pPr>
+            <w:r>
+              <w:rPr>
+                <w:rFonts w:hint="eastAsia"/>
+              </w:rPr>
+              <w:t>出纳员：</w:t>
+            </w:r>
+          </w:p>
+        </w:tc>
+        <w:tc>
+          <w:tcPr>
+            <w:tcW w:w="2106" w:type="dxa"/>
+            <w:tcBorders>
+              <w:left w:val="nil"/>
+              <w:bottom w:val="nil"/>
+              <w:right w:val="nil"/>
+            </w:tcBorders>
+            <w:vAlign w:val="center"/>
+          </w:tcPr>
+          <w:p>
+            <w:pPr>
+              <w:ind w:left="215" w:hanging="215"/>
+              <w:jc w:val="center"/>
+              <w:rPr>
+                <w:rFonts w:hint="default" w:eastAsia="宋体"/>
+                <w:position w:val="-36"/>
+                <w:lang w:val="en-US" w:eastAsia="zh-CN"/>
+              </w:rPr>
+            </w:pPr>
+            <w:r>
+              <w:rPr>
+                <w:rFonts w:hint="eastAsia"/>
+              </w:rPr>
+              <w:t>日期：</w:t>
+            </w:r>
+            <w:r>
+              <w:rPr>
+                <w:rFonts w:hint="eastAsia"/>
+                <w:lang w:val="en-US" w:eastAsia="zh-CN"/>
+              </w:rPr>
+              <w:t>{date</w:t>
+            </w:r>
+            <w:bookmarkStart w:id="0" w:name="_GoBack"/>
+            <w:bookmarkEnd w:id="0"/>
+            <w:r>
+              <w:rPr>
+                <w:rFonts w:hint="eastAsia"/>
+                <w:lang w:val="en-US" w:eastAsia="zh-CN"/>
+              </w:rPr>
+              <w:t>}</w:t>
+            </w:r>
+          </w:p>
+        </w:tc>
+      </w:tr>
+    </w:tbl>
     <w:p>
       <w:pPr>
         <w:rPr>
@@ -136,22 +941,6 @@
           <w:lang w:val="en-US" w:eastAsia="zh-CN"/>
         </w:rPr>
       </w:pPr>
-      <w:r>
-        <w:rPr>
-          <w:rFonts w:hint="eastAsia"/>
-          <w:lang w:val="en-US" w:eastAsia="zh-CN"/>
-        </w:rPr>
-        <w:t>年龄：{age</w:t>
-      </w:r>
-      <w:bookmarkStart w:id="0" w:name="_GoBack"/>
-      <w:bookmarkEnd w:id="0"/>
-      <w:r>
-        <w:rPr>
-          <w:rFonts w:hint="eastAsia"/>
-          <w:lang w:val="en-US" w:eastAsia="zh-CN"/>
-        </w:rPr>
-        <w:t>}</w:t>
-      </w:r>
     </w:p>
     <w:sectPr>
       <w:pgSz w:w="11906" w:h="16838"/>
@@ -168,7 +957,7 @@
   <w:docDefaults>
     <w:rPrDefault>
       <w:rPr>
-        <w:rFonts w:asciiTheme="minorHAnsi" w:hAnsiTheme="minorHAnsi" w:eastAsiaTheme="minorEastAsia" w:cstheme="minorBidi"/>
+        <w:rFonts w:ascii="Times New Roman" w:hAnsi="Times New Roman" w:eastAsia="宋体" w:cs="Times New Roman"/>
       </w:rPr>
     </w:rPrDefault>
     <w:pPrDefault/>
@@ -432,10 +1221,9 @@
       <w:jc w:val="both"/>
     </w:pPr>
     <w:rPr>
-      <w:rFonts w:asciiTheme="minorHAnsi" w:hAnsiTheme="minorHAnsi" w:eastAsiaTheme="minorEastAsia" w:cstheme="minorBidi"/>
+      <w:rFonts w:ascii="Times New Roman" w:hAnsi="Times New Roman" w:eastAsia="宋体" w:cs="Times New Roman"/>
       <w:kern w:val="2"/>
-      <w:sz w:val="21"/>
-      <w:szCs w:val="24"/>
+      <w:sz w:val="24"/>
       <w:lang w:val="en-US" w:eastAsia="zh-CN" w:bidi="ar-SA"/>
     </w:rPr>
   </w:style>

--- a/public/ceshi.docx
+++ b/public/ceshi.docx
@@ -40,6 +40,12 @@
             <w:insideH w:val="single" w:color="auto" w:sz="4" w:space="0"/>
             <w:insideV w:val="single" w:color="auto" w:sz="4" w:space="0"/>
           </w:tblBorders>
+          <w:tblCellMar>
+            <w:top w:w="0" w:type="dxa"/>
+            <w:left w:w="108" w:type="dxa"/>
+            <w:bottom w:w="0" w:type="dxa"/>
+            <w:right w:w="108" w:type="dxa"/>
+          </w:tblCellMar>
         </w:tblPrEx>
         <w:tc>
           <w:tcPr>
@@ -431,9 +437,29 @@
               <w:ind w:left="215" w:hanging="215"/>
               <w:jc w:val="center"/>
               <w:rPr>
-                <w:position w:val="-36"/>
-              </w:rPr>
-            </w:pPr>
+                <w:rFonts w:hint="default" w:eastAsia="宋体"/>
+                <w:position w:val="-36"/>
+                <w:lang w:val="en-US" w:eastAsia="zh-CN"/>
+              </w:rPr>
+            </w:pPr>
+            <w:r>
+              <w:rPr>
+                <w:rFonts w:hint="eastAsia"/>
+                <w:position w:val="-36"/>
+                <w:lang w:val="en-US" w:eastAsia="zh-CN"/>
+              </w:rPr>
+              <w:t>{manager</w:t>
+            </w:r>
+            <w:bookmarkStart w:id="0" w:name="_GoBack"/>
+            <w:bookmarkEnd w:id="0"/>
+            <w:r>
+              <w:rPr>
+                <w:rFonts w:hint="eastAsia"/>
+                <w:position w:val="-36"/>
+                <w:lang w:val="en-US" w:eastAsia="zh-CN"/>
+              </w:rPr>
+              <w:t>}</w:t>
+            </w:r>
           </w:p>
         </w:tc>
         <w:tc>
@@ -919,16 +945,7 @@
                 <w:rFonts w:hint="eastAsia"/>
                 <w:lang w:val="en-US" w:eastAsia="zh-CN"/>
               </w:rPr>
-              <w:t>{date</w:t>
-            </w:r>
-            <w:bookmarkStart w:id="0" w:name="_GoBack"/>
-            <w:bookmarkEnd w:id="0"/>
-            <w:r>
-              <w:rPr>
-                <w:rFonts w:hint="eastAsia"/>
-                <w:lang w:val="en-US" w:eastAsia="zh-CN"/>
-              </w:rPr>
-              <w:t>}</w:t>
+              <w:t>{date}</w:t>
             </w:r>
           </w:p>
         </w:tc>
